--- a/Projetcs/Project 1/Report.docx
+++ b/Projetcs/Project 1/Report.docx
@@ -253,7 +253,7 @@
           <w:rtl/>
           <w:lang w:bidi="fa-IR"/>
         </w:rPr>
-        <w:t xml:space="preserve"> در با </w:t>
+        <w:t xml:space="preserve"> با </w:t>
       </w:r>
       <w:r>
         <w:rPr>
@@ -438,7 +438,7 @@
       <w:pPr>
         <w:bidi/>
         <w:rPr>
-          <w:rFonts w:cs="B Nazanin" w:hint="cs"/>
+          <w:rFonts w:cs="B Nazanin"/>
           <w:sz w:val="28"/>
           <w:szCs w:val="28"/>
           <w:rtl/>
@@ -482,9 +482,8 @@
           <w:rtl/>
           <w:lang w:bidi="fa-IR"/>
         </w:rPr>
-        <w:t xml:space="preserve">برای تشخیص انگلیسی بودن، متن را به این فایل در تابع </w:t>
-      </w:r>
-      <w:proofErr w:type="spellStart"/>
+        <w:t xml:space="preserve">برای تشخیص انگلیسی بودن، متن را به تابع </w:t>
+      </w:r>
       <w:r>
         <w:rPr>
           <w:rFonts w:cs="B Nazanin"/>
@@ -494,7 +493,6 @@
         </w:rPr>
         <w:t>isEnglish</w:t>
       </w:r>
-      <w:proofErr w:type="spellEnd"/>
       <w:r>
         <w:rPr>
           <w:rFonts w:cs="B Nazanin" w:hint="cs"/>
@@ -589,29 +587,7 @@
           <w:rtl/>
           <w:lang w:bidi="fa-IR"/>
         </w:rPr>
-        <w:t xml:space="preserve"> ها بخاطر این است که اگر حذف نشوند باعث گمراهی </w:t>
-      </w:r>
-      <w:proofErr w:type="spellStart"/>
-      <w:r>
-        <w:rPr>
-          <w:rFonts w:cs="B Nazanin" w:hint="cs"/>
-          <w:sz w:val="28"/>
-          <w:szCs w:val="28"/>
-          <w:rtl/>
-          <w:lang w:bidi="fa-IR"/>
-        </w:rPr>
-        <w:t>الگوریتم</w:t>
-      </w:r>
-      <w:proofErr w:type="spellEnd"/>
-      <w:r>
-        <w:rPr>
-          <w:rFonts w:cs="B Nazanin" w:hint="cs"/>
-          <w:sz w:val="28"/>
-          <w:szCs w:val="28"/>
-          <w:rtl/>
-          <w:lang w:bidi="fa-IR"/>
-        </w:rPr>
-        <w:t xml:space="preserve"> میشوند. برای مثال، </w:t>
+        <w:t xml:space="preserve"> ها بخاطر این است که اگر حذف نشوند باعث گمراهی الگوریتم میشوند. برای مثال، </w:t>
       </w:r>
       <w:r>
         <w:rPr>
@@ -759,76 +735,31 @@
           <w:rtl/>
           <w:lang w:bidi="fa-IR"/>
         </w:rPr>
+        <w:t>در نهایت برای هر متن درصدی را باز میگرداند و در صورتی که این درصد از مقدار از پیش تعیین شده ای مانند 20 درصد بیشتر باشد، آن را به عنوان متن انگلیسی قبول میکند.</w:t>
+      </w:r>
+    </w:p>
+    <w:p>
+      <w:pPr>
+        <w:bidi/>
+        <w:rPr>
+          <w:rFonts w:cs="B Nazanin"/>
+          <w:sz w:val="28"/>
+          <w:szCs w:val="28"/>
+          <w:rtl/>
+          <w:lang w:bidi="fa-IR"/>
+        </w:rPr>
+      </w:pPr>
+      <w:r>
+        <w:rPr>
+          <w:rFonts w:cs="B Nazanin" w:hint="cs"/>
+          <w:sz w:val="28"/>
+          <w:szCs w:val="28"/>
+          <w:rtl/>
+          <w:lang w:bidi="fa-IR"/>
+        </w:rPr>
         <w:lastRenderedPageBreak/>
-        <w:t>در نهایت برای هر متن درصدی را باز میگرداند و در صورتی که این درصد از مقدار از پیش تعیین شده ای مانند 20 درصد بیشتر باشد، آن را به عنوان متن انگلیسی قبول میکند.</w:t>
-      </w:r>
-    </w:p>
-    <w:p>
-      <w:pPr>
-        <w:bidi/>
-        <w:rPr>
-          <w:rFonts w:cs="B Nazanin"/>
-          <w:sz w:val="28"/>
-          <w:szCs w:val="28"/>
-          <w:rtl/>
-          <w:lang w:bidi="fa-IR"/>
-        </w:rPr>
-      </w:pPr>
-      <w:r>
-        <w:rPr>
-          <w:rFonts w:cs="B Nazanin" w:hint="cs"/>
-          <w:sz w:val="28"/>
-          <w:szCs w:val="28"/>
-          <w:rtl/>
-          <w:lang w:bidi="fa-IR"/>
-        </w:rPr>
-        <w:t xml:space="preserve">برای تشخیص انگلیسی بودن، برای محکم کاری، از </w:t>
-      </w:r>
-      <w:proofErr w:type="spellStart"/>
-      <w:r>
-        <w:rPr>
-          <w:rFonts w:cs="B Nazanin" w:hint="cs"/>
-          <w:sz w:val="28"/>
-          <w:szCs w:val="28"/>
-          <w:rtl/>
-          <w:lang w:bidi="fa-IR"/>
-        </w:rPr>
-        <w:t>پکیجی</w:t>
-      </w:r>
-      <w:proofErr w:type="spellEnd"/>
-      <w:r>
-        <w:rPr>
-          <w:rFonts w:cs="B Nazanin" w:hint="cs"/>
-          <w:sz w:val="28"/>
-          <w:szCs w:val="28"/>
-          <w:rtl/>
-          <w:lang w:bidi="fa-IR"/>
-        </w:rPr>
-        <w:t xml:space="preserve"> در </w:t>
-      </w:r>
-      <w:proofErr w:type="spellStart"/>
-      <w:r>
-        <w:rPr>
-          <w:rFonts w:cs="B Nazanin" w:hint="cs"/>
-          <w:sz w:val="28"/>
-          <w:szCs w:val="28"/>
-          <w:rtl/>
-          <w:lang w:bidi="fa-IR"/>
-        </w:rPr>
-        <w:t>پایتون</w:t>
-      </w:r>
-      <w:proofErr w:type="spellEnd"/>
-      <w:r>
-        <w:rPr>
-          <w:rFonts w:cs="B Nazanin" w:hint="cs"/>
-          <w:sz w:val="28"/>
-          <w:szCs w:val="28"/>
-          <w:rtl/>
-          <w:lang w:bidi="fa-IR"/>
-        </w:rPr>
-        <w:t xml:space="preserve"> به نام </w:t>
-      </w:r>
-      <w:proofErr w:type="spellStart"/>
+        <w:t xml:space="preserve">برای تشخیص انگلیسی بودن، برای محکم کاری، از پکیجی در پایتون به نام </w:t>
+      </w:r>
       <w:r>
         <w:rPr>
           <w:rFonts w:cs="B Nazanin"/>
@@ -838,7 +769,6 @@
         </w:rPr>
         <w:t>textbolb</w:t>
       </w:r>
-      <w:proofErr w:type="spellEnd"/>
       <w:r>
         <w:rPr>
           <w:rFonts w:cs="B Nazanin" w:hint="cs"/>
@@ -888,29 +818,7 @@
           <w:rtl/>
           <w:lang w:bidi="fa-IR"/>
         </w:rPr>
-        <w:t xml:space="preserve">، با تست هر کلید و تشخیص انگلیسی بودن یا نبودن، اگر </w:t>
-      </w:r>
-      <w:proofErr w:type="spellStart"/>
-      <w:r>
-        <w:rPr>
-          <w:rFonts w:cs="B Nazanin" w:hint="cs"/>
-          <w:sz w:val="28"/>
-          <w:szCs w:val="28"/>
-          <w:rtl/>
-          <w:lang w:bidi="fa-IR"/>
-        </w:rPr>
-        <w:t>الگوریتم</w:t>
-      </w:r>
-      <w:proofErr w:type="spellEnd"/>
-      <w:r>
-        <w:rPr>
-          <w:rFonts w:cs="B Nazanin" w:hint="cs"/>
-          <w:sz w:val="28"/>
-          <w:szCs w:val="28"/>
-          <w:rtl/>
-          <w:lang w:bidi="fa-IR"/>
-        </w:rPr>
-        <w:t xml:space="preserve"> رمز گذاری </w:t>
+        <w:t xml:space="preserve">، با تست هر کلید و تشخیص انگلیسی بودن یا نبودن، اگر الگوریتم رمز گذاری </w:t>
       </w:r>
       <w:r>
         <w:rPr>
@@ -1037,29 +945,7 @@
           <w:rtl/>
           <w:lang w:bidi="fa-IR"/>
         </w:rPr>
-        <w:t xml:space="preserve">اینکار برای سادگی </w:t>
-      </w:r>
-      <w:proofErr w:type="spellStart"/>
-      <w:r>
-        <w:rPr>
-          <w:rFonts w:cs="B Nazanin" w:hint="cs"/>
-          <w:sz w:val="28"/>
-          <w:szCs w:val="28"/>
-          <w:rtl/>
-          <w:lang w:bidi="fa-IR"/>
-        </w:rPr>
-        <w:t>الگوریتم</w:t>
-      </w:r>
-      <w:proofErr w:type="spellEnd"/>
-      <w:r>
-        <w:rPr>
-          <w:rFonts w:cs="B Nazanin" w:hint="cs"/>
-          <w:sz w:val="28"/>
-          <w:szCs w:val="28"/>
-          <w:rtl/>
-          <w:lang w:bidi="fa-IR"/>
-        </w:rPr>
-        <w:t xml:space="preserve"> انجام شد.</w:t>
+        <w:t>اینکار برای سادگی الگوریتم انجام شد.</w:t>
       </w:r>
     </w:p>
     <w:p>
@@ -1177,7 +1063,6 @@
         </w:rPr>
         <w:t xml:space="preserve">در مرحله ی آخر، صرفا جهت محکم کاری، از </w:t>
       </w:r>
-      <w:proofErr w:type="spellStart"/>
       <w:r>
         <w:rPr>
           <w:rFonts w:cs="B Nazanin"/>
@@ -1187,7 +1072,6 @@
         </w:rPr>
         <w:t>textblob</w:t>
       </w:r>
-      <w:proofErr w:type="spellEnd"/>
       <w:r>
         <w:rPr>
           <w:rFonts w:cs="B Nazanin" w:hint="cs"/>
@@ -1215,29 +1099,7 @@
           <w:rtl/>
           <w:lang w:bidi="fa-IR"/>
         </w:rPr>
-        <w:t xml:space="preserve"> را میدهد. برای استفاده از این </w:t>
-      </w:r>
-      <w:proofErr w:type="spellStart"/>
-      <w:r>
-        <w:rPr>
-          <w:rFonts w:cs="B Nazanin" w:hint="cs"/>
-          <w:sz w:val="28"/>
-          <w:szCs w:val="28"/>
-          <w:rtl/>
-          <w:lang w:bidi="fa-IR"/>
-        </w:rPr>
-        <w:t>پکیج</w:t>
-      </w:r>
-      <w:proofErr w:type="spellEnd"/>
-      <w:r>
-        <w:rPr>
-          <w:rFonts w:cs="B Nazanin" w:hint="cs"/>
-          <w:sz w:val="28"/>
-          <w:szCs w:val="28"/>
-          <w:rtl/>
-          <w:lang w:bidi="fa-IR"/>
-        </w:rPr>
-        <w:t xml:space="preserve"> </w:t>
+        <w:t xml:space="preserve"> را میدهد. برای استفاده از این پکیج </w:t>
       </w:r>
       <w:r>
         <w:rPr>
@@ -1266,7 +1128,7 @@
       <w:pPr>
         <w:bidi/>
         <w:rPr>
-          <w:rFonts w:cs="B Nazanin" w:hint="cs"/>
+          <w:rFonts w:cs="B Nazanin"/>
           <w:sz w:val="28"/>
           <w:szCs w:val="28"/>
           <w:rtl/>
@@ -1295,7 +1157,6 @@
         </w:rPr>
         <w:t xml:space="preserve">شکستن رمز های </w:t>
       </w:r>
-      <w:proofErr w:type="spellStart"/>
       <w:r>
         <w:rPr>
           <w:rFonts w:cs="B Nazanin"/>
@@ -1305,7 +1166,6 @@
         </w:rPr>
         <w:t>Vigenere</w:t>
       </w:r>
-      <w:proofErr w:type="spellEnd"/>
       <w:r>
         <w:rPr>
           <w:rFonts w:cs="B Nazanin" w:hint="cs"/>
@@ -1370,7 +1230,6 @@
         </w:rPr>
         <w:t xml:space="preserve">برای </w:t>
       </w:r>
-      <w:proofErr w:type="spellStart"/>
       <w:r>
         <w:rPr>
           <w:rFonts w:cs="B Nazanin"/>
@@ -1380,7 +1239,6 @@
         </w:rPr>
         <w:t>Vigenere</w:t>
       </w:r>
-      <w:proofErr w:type="spellEnd"/>
       <w:r>
         <w:rPr>
           <w:rFonts w:cs="B Nazanin" w:hint="cs"/>
@@ -1391,25 +1249,14 @@
         </w:rPr>
         <w:t xml:space="preserve"> از روش </w:t>
       </w:r>
-      <w:proofErr w:type="spellStart"/>
-      <w:r>
-        <w:rPr>
-          <w:rFonts w:cs="B Nazanin"/>
-          <w:sz w:val="28"/>
-          <w:szCs w:val="28"/>
-          <w:lang w:bidi="fa-IR"/>
-        </w:rPr>
-        <w:t>Kasiski</w:t>
-      </w:r>
-      <w:proofErr w:type="spellEnd"/>
-      <w:r>
-        <w:rPr>
-          <w:rFonts w:cs="B Nazanin"/>
-          <w:sz w:val="28"/>
-          <w:szCs w:val="28"/>
-          <w:lang w:bidi="fa-IR"/>
-        </w:rPr>
-        <w:t xml:space="preserve"> examination</w:t>
+      <w:r>
+        <w:rPr>
+          <w:rFonts w:cs="B Nazanin"/>
+          <w:sz w:val="28"/>
+          <w:szCs w:val="28"/>
+          <w:lang w:bidi="fa-IR"/>
+        </w:rPr>
+        <w:t>Kasiski examination</w:t>
       </w:r>
       <w:r>
         <w:rPr>
@@ -1456,7 +1303,7 @@
       <w:pPr>
         <w:bidi/>
         <w:rPr>
-          <w:rFonts w:cs="B Nazanin" w:hint="cs"/>
+          <w:rFonts w:cs="B Nazanin"/>
           <w:sz w:val="28"/>
           <w:szCs w:val="28"/>
           <w:rtl/>
@@ -1512,82 +1359,26 @@
           <w:rtl/>
           <w:lang w:bidi="fa-IR"/>
         </w:rPr>
-        <w:lastRenderedPageBreak/>
         <w:t xml:space="preserve">روش </w:t>
       </w:r>
-      <w:proofErr w:type="spellStart"/>
-      <w:r>
-        <w:rPr>
-          <w:rFonts w:cs="B Nazanin"/>
-          <w:sz w:val="28"/>
-          <w:szCs w:val="28"/>
-          <w:lang w:bidi="fa-IR"/>
-        </w:rPr>
-        <w:t>Kasiski</w:t>
-      </w:r>
-      <w:proofErr w:type="spellEnd"/>
-      <w:r>
-        <w:rPr>
-          <w:rFonts w:cs="B Nazanin"/>
-          <w:sz w:val="28"/>
-          <w:szCs w:val="28"/>
-          <w:lang w:bidi="fa-IR"/>
-        </w:rPr>
-        <w:t xml:space="preserve"> examination</w:t>
-      </w:r>
-      <w:r>
-        <w:rPr>
-          <w:rFonts w:cs="B Nazanin" w:hint="cs"/>
-          <w:sz w:val="28"/>
-          <w:szCs w:val="28"/>
-          <w:rtl/>
-          <w:lang w:bidi="fa-IR"/>
-        </w:rPr>
-        <w:t xml:space="preserve"> اینگونه عمل میکند که رشته از حرف </w:t>
-      </w:r>
-      <w:proofErr w:type="spellStart"/>
-      <w:r>
-        <w:rPr>
-          <w:rFonts w:cs="B Nazanin" w:hint="cs"/>
-          <w:sz w:val="28"/>
-          <w:szCs w:val="28"/>
-          <w:rtl/>
-          <w:lang w:bidi="fa-IR"/>
-        </w:rPr>
-        <w:t>هایی</w:t>
-      </w:r>
-      <w:proofErr w:type="spellEnd"/>
-      <w:r>
-        <w:rPr>
-          <w:rFonts w:cs="B Nazanin" w:hint="cs"/>
-          <w:sz w:val="28"/>
-          <w:szCs w:val="28"/>
-          <w:rtl/>
-          <w:lang w:bidi="fa-IR"/>
-        </w:rPr>
-        <w:t xml:space="preserve"> که در متن تکرار میشوند را پیدا میکند. فاصله بین این رشته ها به احتمال زیاد باید </w:t>
-      </w:r>
-      <w:proofErr w:type="spellStart"/>
-      <w:r>
-        <w:rPr>
-          <w:rFonts w:cs="B Nazanin" w:hint="cs"/>
-          <w:sz w:val="28"/>
-          <w:szCs w:val="28"/>
-          <w:rtl/>
-          <w:lang w:bidi="fa-IR"/>
-        </w:rPr>
-        <w:t>ضریبی</w:t>
-      </w:r>
-      <w:proofErr w:type="spellEnd"/>
-      <w:r>
-        <w:rPr>
-          <w:rFonts w:cs="B Nazanin" w:hint="cs"/>
-          <w:sz w:val="28"/>
-          <w:szCs w:val="28"/>
-          <w:rtl/>
-          <w:lang w:bidi="fa-IR"/>
-        </w:rPr>
-        <w:t xml:space="preserve"> از طول این رشته ها باشد. برای مثال:</w:t>
+      <w:r>
+        <w:rPr>
+          <w:rFonts w:cs="B Nazanin"/>
+          <w:sz w:val="28"/>
+          <w:szCs w:val="28"/>
+          <w:lang w:bidi="fa-IR"/>
+        </w:rPr>
+        <w:t>Kasiski examination</w:t>
+      </w:r>
+      <w:r>
+        <w:rPr>
+          <w:rFonts w:cs="B Nazanin" w:hint="cs"/>
+          <w:sz w:val="28"/>
+          <w:szCs w:val="28"/>
+          <w:rtl/>
+          <w:lang w:bidi="fa-IR"/>
+        </w:rPr>
+        <w:t xml:space="preserve"> اینگونه عمل میکند که رشته از حرف هایی که در متن تکرار میشوند را پیدا میکند. فاصله بین این رشته ها به احتمال زیاد باید ضریبی از طول این رشته ها باشد. برای مثال:</w:t>
       </w:r>
     </w:p>
     <w:p>
@@ -1662,9 +1453,9 @@
           <w:rtl/>
           <w:lang w:bidi="fa-IR"/>
         </w:rPr>
+        <w:lastRenderedPageBreak/>
         <w:t xml:space="preserve">با رمزی مثل </w:t>
       </w:r>
-      <w:proofErr w:type="spellStart"/>
       <w:r>
         <w:rPr>
           <w:rFonts w:cs="B Nazanin"/>
@@ -1674,7 +1465,6 @@
         </w:rPr>
         <w:t>abcde</w:t>
       </w:r>
-      <w:proofErr w:type="spellEnd"/>
       <w:r>
         <w:rPr>
           <w:rFonts w:cs="B Nazanin" w:hint="cs"/>
@@ -1723,7 +1513,6 @@
         </w:rPr>
         <w:t xml:space="preserve"> با </w:t>
       </w:r>
-      <w:proofErr w:type="spellStart"/>
       <w:r>
         <w:rPr>
           <w:rFonts w:cs="B Nazanin"/>
@@ -1733,7 +1522,6 @@
         </w:rPr>
         <w:t>abcdea</w:t>
       </w:r>
-      <w:proofErr w:type="spellEnd"/>
       <w:r>
         <w:rPr>
           <w:rFonts w:cs="B Nazanin" w:hint="cs"/>
@@ -1868,7 +1656,27 @@
           <w:rtl/>
           <w:lang w:bidi="fa-IR"/>
         </w:rPr>
-        <w:t>متن انگلیسی است یا نه که در قسمت قبلی توضیح داده شد.</w:t>
+        <w:t xml:space="preserve">متن انگلیسی است یا نه که </w:t>
+      </w:r>
+      <w:r>
+        <w:rPr>
+          <w:rFonts w:cs="B Nazanin" w:hint="cs"/>
+          <w:sz w:val="28"/>
+          <w:szCs w:val="28"/>
+          <w:rtl/>
+          <w:lang w:bidi="fa-IR"/>
+        </w:rPr>
+        <w:t>روش استفاده شده در</w:t>
+      </w:r>
+      <w:r>
+        <w:rPr>
+          <w:rFonts w:cs="B Nazanin" w:hint="cs"/>
+          <w:sz w:val="28"/>
+          <w:szCs w:val="28"/>
+          <w:rtl/>
+          <w:lang w:bidi="fa-IR"/>
+        </w:rPr>
+        <w:t xml:space="preserve"> قسمت قبلی توضیح داده شد.</w:t>
       </w:r>
     </w:p>
     <w:p>
@@ -1940,7 +1748,7 @@
         <w:bidi/>
         <w:jc w:val="center"/>
         <w:rPr>
-          <w:rFonts w:cs="B Nazanin" w:hint="cs"/>
+          <w:rFonts w:cs="B Nazanin"/>
           <w:sz w:val="28"/>
           <w:szCs w:val="28"/>
           <w:rtl/>
@@ -2060,14 +1868,27 @@
           <w:lang w:bidi="fa-IR"/>
         </w:rPr>
       </w:pPr>
-      <w:r>
-        <w:rPr>
-          <w:rFonts w:cs="B Nazanin" w:hint="cs"/>
-          <w:sz w:val="28"/>
-          <w:szCs w:val="28"/>
-          <w:rtl/>
-          <w:lang w:bidi="fa-IR"/>
-        </w:rPr>
+    </w:p>
+    <w:p>
+      <w:pPr>
+        <w:bidi/>
+        <w:rPr>
+          <w:rFonts w:cs="B Nazanin"/>
+          <w:sz w:val="28"/>
+          <w:szCs w:val="28"/>
+          <w:rtl/>
+          <w:lang w:bidi="fa-IR"/>
+        </w:rPr>
+      </w:pPr>
+      <w:r>
+        <w:rPr>
+          <w:rFonts w:cs="B Nazanin" w:hint="cs"/>
+          <w:sz w:val="28"/>
+          <w:szCs w:val="28"/>
+          <w:rtl/>
+          <w:lang w:bidi="fa-IR"/>
+        </w:rPr>
+        <w:lastRenderedPageBreak/>
         <w:t>رمزگشایی:</w:t>
       </w:r>
     </w:p>
@@ -2090,29 +1911,7 @@
           <w:rtl/>
           <w:lang w:bidi="fa-IR"/>
         </w:rPr>
-        <w:t xml:space="preserve">بعد از پیاده سازی هر دو روش، هر دو را در </w:t>
-      </w:r>
-      <w:proofErr w:type="spellStart"/>
-      <w:r>
-        <w:rPr>
-          <w:rFonts w:cs="B Nazanin" w:hint="cs"/>
-          <w:sz w:val="28"/>
-          <w:szCs w:val="28"/>
-          <w:rtl/>
-          <w:lang w:bidi="fa-IR"/>
-        </w:rPr>
-        <w:t>فایلی</w:t>
-      </w:r>
-      <w:proofErr w:type="spellEnd"/>
-      <w:r>
-        <w:rPr>
-          <w:rFonts w:cs="B Nazanin" w:hint="cs"/>
-          <w:sz w:val="28"/>
-          <w:szCs w:val="28"/>
-          <w:rtl/>
-          <w:lang w:bidi="fa-IR"/>
-        </w:rPr>
-        <w:t xml:space="preserve"> به نام </w:t>
+        <w:t xml:space="preserve">بعد از پیاده سازی هر دو روش، هر دو را در فایلی به نام </w:t>
       </w:r>
       <w:r>
         <w:rPr>
@@ -2211,22 +2010,42 @@
       <w:pPr>
         <w:bidi/>
         <w:rPr>
-          <w:rFonts w:cs="B Nazanin" w:hint="cs"/>
-          <w:sz w:val="28"/>
-          <w:szCs w:val="28"/>
-          <w:rtl/>
-          <w:lang w:bidi="fa-IR"/>
-        </w:rPr>
-      </w:pPr>
-      <w:r>
-        <w:rPr>
-          <w:rFonts w:cs="B Nazanin" w:hint="cs"/>
-          <w:sz w:val="28"/>
-          <w:szCs w:val="28"/>
-          <w:rtl/>
-          <w:lang w:bidi="fa-IR"/>
-        </w:rPr>
-        <w:t xml:space="preserve">در این تست، رمز با کلید </w:t>
+          <w:rFonts w:cs="B Nazanin"/>
+          <w:sz w:val="28"/>
+          <w:szCs w:val="28"/>
+          <w:rtl/>
+          <w:lang w:bidi="fa-IR"/>
+        </w:rPr>
+      </w:pPr>
+      <w:r>
+        <w:rPr>
+          <w:rFonts w:cs="B Nazanin" w:hint="cs"/>
+          <w:sz w:val="28"/>
+          <w:szCs w:val="28"/>
+          <w:rtl/>
+          <w:lang w:bidi="fa-IR"/>
+        </w:rPr>
+        <w:t xml:space="preserve">در این تست، </w:t>
+      </w:r>
+      <w:r>
+        <w:rPr>
+          <w:rFonts w:cs="B Nazanin" w:hint="cs"/>
+          <w:sz w:val="28"/>
+          <w:szCs w:val="28"/>
+          <w:rtl/>
+          <w:lang w:bidi="fa-IR"/>
+        </w:rPr>
+        <w:t>متن داده شده</w:t>
+      </w:r>
+      <w:r>
+        <w:rPr>
+          <w:rFonts w:cs="B Nazanin" w:hint="cs"/>
+          <w:sz w:val="28"/>
+          <w:szCs w:val="28"/>
+          <w:rtl/>
+          <w:lang w:bidi="fa-IR"/>
+        </w:rPr>
+        <w:t xml:space="preserve"> با کلید </w:t>
       </w:r>
       <w:r>
         <w:rPr>
@@ -2247,7 +2066,6 @@
         </w:rPr>
         <w:t xml:space="preserve"> با </w:t>
       </w:r>
-      <w:proofErr w:type="spellStart"/>
       <w:r>
         <w:rPr>
           <w:rFonts w:cs="B Nazanin"/>
@@ -2257,7 +2075,6 @@
         </w:rPr>
         <w:t>Vigenere</w:t>
       </w:r>
-      <w:proofErr w:type="spellEnd"/>
       <w:r>
         <w:rPr>
           <w:rFonts w:cs="B Nazanin" w:hint="cs"/>
@@ -2287,7 +2104,6 @@
         </w:rPr>
         <w:t xml:space="preserve"> شکسته نشد ولی با </w:t>
       </w:r>
-      <w:proofErr w:type="spellStart"/>
       <w:r>
         <w:rPr>
           <w:rFonts w:cs="B Nazanin"/>
@@ -2297,7 +2113,6 @@
         </w:rPr>
         <w:t>Vigenere</w:t>
       </w:r>
-      <w:proofErr w:type="spellEnd"/>
       <w:r>
         <w:rPr>
           <w:rFonts w:cs="B Nazanin" w:hint="cs"/>

--- a/Projetcs/Project 1/Report.docx
+++ b/Projetcs/Project 1/Report.docx
@@ -906,7 +906,7 @@
           <w:szCs w:val="28"/>
           <w:lang w:bidi="fa-IR"/>
         </w:rPr>
-        <w:t>capital</w:t>
+        <w:t>upper-case</w:t>
       </w:r>
       <w:r>
         <w:rPr>
@@ -925,7 +925,7 @@
           <w:szCs w:val="28"/>
           <w:lang w:bidi="fa-IR"/>
         </w:rPr>
-        <w:t>capital</w:t>
+        <w:t>upper-case</w:t>
       </w:r>
       <w:r>
         <w:rPr>
@@ -1049,6 +1049,17 @@
           <w:rFonts w:cs="B Nazanin"/>
           <w:sz w:val="28"/>
           <w:szCs w:val="28"/>
+          <w:lang w:bidi="fa-IR"/>
+        </w:rPr>
+      </w:pPr>
+    </w:p>
+    <w:p>
+      <w:pPr>
+        <w:bidi/>
+        <w:rPr>
+          <w:rFonts w:cs="B Nazanin"/>
+          <w:sz w:val="28"/>
+          <w:szCs w:val="28"/>
           <w:rtl/>
           <w:lang w:bidi="fa-IR"/>
         </w:rPr>
@@ -1310,6 +1321,54 @@
           <w:lang w:bidi="fa-IR"/>
         </w:rPr>
       </w:pPr>
+    </w:p>
+    <w:p>
+      <w:pPr>
+        <w:bidi/>
+        <w:rPr>
+          <w:rFonts w:cs="B Nazanin"/>
+          <w:sz w:val="28"/>
+          <w:szCs w:val="28"/>
+          <w:rtl/>
+          <w:lang w:bidi="fa-IR"/>
+        </w:rPr>
+      </w:pPr>
+    </w:p>
+    <w:p>
+      <w:pPr>
+        <w:bidi/>
+        <w:rPr>
+          <w:rFonts w:cs="B Nazanin"/>
+          <w:sz w:val="28"/>
+          <w:szCs w:val="28"/>
+          <w:rtl/>
+          <w:lang w:bidi="fa-IR"/>
+        </w:rPr>
+      </w:pPr>
+    </w:p>
+    <w:p>
+      <w:pPr>
+        <w:bidi/>
+        <w:rPr>
+          <w:rFonts w:cs="B Nazanin"/>
+          <w:sz w:val="28"/>
+          <w:szCs w:val="28"/>
+          <w:rtl/>
+          <w:lang w:bidi="fa-IR"/>
+        </w:rPr>
+      </w:pPr>
+    </w:p>
+    <w:p>
+      <w:pPr>
+        <w:bidi/>
+        <w:rPr>
+          <w:rFonts w:cs="B Nazanin"/>
+          <w:sz w:val="28"/>
+          <w:szCs w:val="28"/>
+          <w:rtl/>
+          <w:lang w:bidi="fa-IR"/>
+        </w:rPr>
+      </w:pPr>
       <w:r>
         <w:rPr>
           <w:rFonts w:cs="B Nazanin" w:hint="cs"/>
@@ -1339,46 +1398,35 @@
         </w:rPr>
         <w:t xml:space="preserve"> برای تحلیل فرکانسی است.</w:t>
       </w:r>
-    </w:p>
-    <w:p>
-      <w:pPr>
-        <w:bidi/>
-        <w:rPr>
-          <w:rFonts w:cs="B Nazanin"/>
-          <w:sz w:val="28"/>
-          <w:szCs w:val="28"/>
-          <w:rtl/>
-          <w:lang w:bidi="fa-IR"/>
-        </w:rPr>
-      </w:pPr>
-      <w:r>
-        <w:rPr>
-          <w:rFonts w:cs="B Nazanin" w:hint="cs"/>
-          <w:sz w:val="28"/>
-          <w:szCs w:val="28"/>
-          <w:rtl/>
-          <w:lang w:bidi="fa-IR"/>
-        </w:rPr>
-        <w:t xml:space="preserve">روش </w:t>
-      </w:r>
-      <w:r>
-        <w:rPr>
-          <w:rFonts w:cs="B Nazanin"/>
-          <w:sz w:val="28"/>
-          <w:szCs w:val="28"/>
-          <w:lang w:bidi="fa-IR"/>
-        </w:rPr>
-        <w:t>Kasiski examination</w:t>
-      </w:r>
-      <w:r>
-        <w:rPr>
-          <w:rFonts w:cs="B Nazanin" w:hint="cs"/>
-          <w:sz w:val="28"/>
-          <w:szCs w:val="28"/>
-          <w:rtl/>
-          <w:lang w:bidi="fa-IR"/>
-        </w:rPr>
-        <w:t xml:space="preserve"> اینگونه عمل میکند که رشته از حرف هایی که در متن تکرار میشوند را پیدا میکند. فاصله بین این رشته ها به احتمال زیاد باید ضریبی از طول این رشته ها باشد. برای مثال:</w:t>
+      <w:r>
+        <w:rPr>
+          <w:rFonts w:cs="B Nazanin" w:hint="cs"/>
+          <w:sz w:val="28"/>
+          <w:szCs w:val="28"/>
+          <w:rtl/>
+          <w:lang w:bidi="fa-IR"/>
+        </w:rPr>
+        <w:t xml:space="preserve"> این تحلیل طبق این نمودار</w:t>
+      </w:r>
+      <w:r>
+        <w:rPr>
+          <w:rFonts w:cs="B Nazanin" w:hint="cs"/>
+          <w:sz w:val="28"/>
+          <w:szCs w:val="28"/>
+          <w:rtl/>
+          <w:lang w:bidi="fa-IR"/>
+        </w:rPr>
+        <w:t xml:space="preserve"> زیر</w:t>
+      </w:r>
+      <w:r>
+        <w:rPr>
+          <w:rFonts w:cs="B Nazanin" w:hint="cs"/>
+          <w:sz w:val="28"/>
+          <w:szCs w:val="28"/>
+          <w:rtl/>
+          <w:lang w:bidi="fa-IR"/>
+        </w:rPr>
+        <w:t xml:space="preserve"> انجام شده است.</w:t>
       </w:r>
     </w:p>
     <w:p>
@@ -1395,13 +1443,17 @@
       </w:pPr>
       <w:r>
         <w:rPr>
+          <w:rFonts w:cs="B Nazanin"/>
           <w:noProof/>
+          <w:sz w:val="28"/>
+          <w:szCs w:val="28"/>
+          <w:lang w:bidi="fa-IR"/>
         </w:rPr>
         <w:drawing>
-          <wp:inline distT="0" distB="0" distL="0" distR="0" wp14:anchorId="345D1334" wp14:editId="71B66EE1">
-            <wp:extent cx="2876550" cy="447675"/>
-            <wp:effectExtent l="0" t="0" r="0" b="9525"/>
-            <wp:docPr id="4" name="Picture 4"/>
+          <wp:inline distT="0" distB="0" distL="0" distR="0" wp14:anchorId="7D9A792D" wp14:editId="11A54BBC">
+            <wp:extent cx="5237619" cy="4183380"/>
+            <wp:effectExtent l="0" t="0" r="0" b="0"/>
+            <wp:docPr id="8" name="Picture 8"/>
             <wp:cNvGraphicFramePr>
               <a:graphicFrameLocks xmlns:a="http://schemas.openxmlformats.org/drawingml/2006/main" noChangeAspect="1"/>
             </wp:cNvGraphicFramePr>
@@ -1409,23 +1461,36 @@
               <a:graphicData uri="http://schemas.openxmlformats.org/drawingml/2006/picture">
                 <pic:pic xmlns:pic="http://schemas.openxmlformats.org/drawingml/2006/picture">
                   <pic:nvPicPr>
-                    <pic:cNvPr id="1" name=""/>
-                    <pic:cNvPicPr/>
+                    <pic:cNvPr id="0" name="Picture 1"/>
+                    <pic:cNvPicPr>
+                      <a:picLocks noChangeAspect="1" noChangeArrowheads="1"/>
+                    </pic:cNvPicPr>
                   </pic:nvPicPr>
                   <pic:blipFill>
-                    <a:blip r:embed="rId7"/>
+                    <a:blip r:embed="rId7">
+                      <a:extLst>
+                        <a:ext uri="{28A0092B-C50C-407E-A947-70E740481C1C}">
+                          <a14:useLocalDpi xmlns:a14="http://schemas.microsoft.com/office/drawing/2010/main" val="0"/>
+                        </a:ext>
+                      </a:extLst>
+                    </a:blip>
+                    <a:srcRect/>
                     <a:stretch>
                       <a:fillRect/>
                     </a:stretch>
                   </pic:blipFill>
-                  <pic:spPr>
+                  <pic:spPr bwMode="auto">
                     <a:xfrm>
                       <a:off x="0" y="0"/>
-                      <a:ext cx="2876550" cy="447675"/>
+                      <a:ext cx="5246563" cy="4190524"/>
                     </a:xfrm>
                     <a:prstGeom prst="rect">
                       <a:avLst/>
                     </a:prstGeom>
+                    <a:noFill/>
+                    <a:ln>
+                      <a:noFill/>
+                    </a:ln>
                   </pic:spPr>
                 </pic:pic>
               </a:graphicData>
@@ -1445,250 +1510,67 @@
           <w:lang w:bidi="fa-IR"/>
         </w:rPr>
       </w:pPr>
-      <w:r>
-        <w:rPr>
-          <w:rFonts w:cs="B Nazanin" w:hint="cs"/>
-          <w:sz w:val="28"/>
-          <w:szCs w:val="28"/>
-          <w:rtl/>
-          <w:lang w:bidi="fa-IR"/>
-        </w:rPr>
-        <w:lastRenderedPageBreak/>
-        <w:t xml:space="preserve">با رمزی مثل </w:t>
-      </w:r>
-      <w:r>
-        <w:rPr>
-          <w:rFonts w:cs="B Nazanin"/>
-          <w:sz w:val="28"/>
-          <w:szCs w:val="28"/>
-          <w:lang w:bidi="fa-IR"/>
-        </w:rPr>
-        <w:t>abcde</w:t>
-      </w:r>
-      <w:r>
-        <w:rPr>
-          <w:rFonts w:cs="B Nazanin" w:hint="cs"/>
-          <w:sz w:val="28"/>
-          <w:szCs w:val="28"/>
-          <w:rtl/>
-          <w:lang w:bidi="fa-IR"/>
-        </w:rPr>
-        <w:t xml:space="preserve"> با طول </w:t>
-      </w:r>
-      <w:r>
-        <w:rPr>
-          <w:rFonts w:cs="B Nazanin"/>
-          <w:sz w:val="28"/>
-          <w:szCs w:val="28"/>
-          <w:lang w:bidi="fa-IR"/>
-        </w:rPr>
-        <w:t>5</w:t>
-      </w:r>
-      <w:r>
-        <w:rPr>
-          <w:rFonts w:cs="B Nazanin" w:hint="cs"/>
-          <w:sz w:val="28"/>
-          <w:szCs w:val="28"/>
-          <w:rtl/>
-          <w:lang w:bidi="fa-IR"/>
-        </w:rPr>
-        <w:t xml:space="preserve"> کلمه </w:t>
-      </w:r>
-      <w:r>
-        <w:rPr>
-          <w:rFonts w:cs="B Nazanin"/>
-          <w:sz w:val="28"/>
-          <w:szCs w:val="28"/>
-          <w:lang w:bidi="fa-IR"/>
-        </w:rPr>
-        <w:t>crypto</w:t>
-      </w:r>
-      <w:r>
-        <w:rPr>
-          <w:rFonts w:cs="B Nazanin" w:hint="cs"/>
-          <w:sz w:val="28"/>
-          <w:szCs w:val="28"/>
-          <w:rtl/>
-          <w:lang w:bidi="fa-IR"/>
-        </w:rPr>
-        <w:t xml:space="preserve"> با </w:t>
-      </w:r>
-      <w:r>
-        <w:rPr>
-          <w:rFonts w:cs="B Nazanin"/>
-          <w:sz w:val="28"/>
-          <w:szCs w:val="28"/>
-          <w:lang w:bidi="fa-IR"/>
-        </w:rPr>
-        <w:t>abcdea</w:t>
-      </w:r>
-      <w:r>
-        <w:rPr>
-          <w:rFonts w:cs="B Nazanin" w:hint="cs"/>
-          <w:sz w:val="28"/>
-          <w:szCs w:val="28"/>
-          <w:rtl/>
-          <w:lang w:bidi="fa-IR"/>
-        </w:rPr>
-        <w:t xml:space="preserve"> همسان میشود.</w:t>
-      </w:r>
-    </w:p>
-    <w:p>
-      <w:pPr>
-        <w:bidi/>
-        <w:rPr>
-          <w:rFonts w:cs="B Nazanin"/>
-          <w:sz w:val="28"/>
-          <w:szCs w:val="28"/>
-          <w:rtl/>
-          <w:lang w:bidi="fa-IR"/>
-        </w:rPr>
-      </w:pPr>
-    </w:p>
-    <w:p>
-      <w:pPr>
-        <w:bidi/>
-        <w:rPr>
-          <w:rFonts w:cs="B Nazanin"/>
-          <w:sz w:val="28"/>
-          <w:szCs w:val="28"/>
-          <w:rtl/>
-          <w:lang w:bidi="fa-IR"/>
-        </w:rPr>
-      </w:pPr>
-      <w:r>
-        <w:rPr>
-          <w:rFonts w:cs="B Nazanin" w:hint="cs"/>
-          <w:sz w:val="28"/>
-          <w:szCs w:val="28"/>
-          <w:rtl/>
-          <w:lang w:bidi="fa-IR"/>
-        </w:rPr>
-        <w:t>پس از پیدا کردن طول رمز های ممکن با این روش، کلید های مختلف را امتحان میکنیم و با تحلیل فرکانسی که انجام میدهیم، در نهایت برای هر رمز یک امتیازی بدست میاید.</w:t>
-      </w:r>
-    </w:p>
-    <w:p>
-      <w:pPr>
-        <w:bidi/>
-        <w:rPr>
-          <w:rFonts w:cs="B Nazanin"/>
-          <w:sz w:val="28"/>
-          <w:szCs w:val="28"/>
-          <w:rtl/>
-          <w:lang w:bidi="fa-IR"/>
-        </w:rPr>
-      </w:pPr>
-      <w:r>
-        <w:rPr>
-          <w:rFonts w:cs="B Nazanin" w:hint="cs"/>
-          <w:sz w:val="28"/>
-          <w:szCs w:val="28"/>
-          <w:rtl/>
-          <w:lang w:bidi="fa-IR"/>
-        </w:rPr>
-        <w:t xml:space="preserve">بر اساس این امتیاز ها کلید های محتمل خود را میسازیم و متن را </w:t>
-      </w:r>
-      <w:r>
-        <w:rPr>
-          <w:rFonts w:cs="B Nazanin"/>
-          <w:sz w:val="28"/>
-          <w:szCs w:val="28"/>
-          <w:lang w:bidi="fa-IR"/>
-        </w:rPr>
-        <w:t>decrypt</w:t>
-      </w:r>
-      <w:r>
-        <w:rPr>
-          <w:rFonts w:cs="B Nazanin" w:hint="cs"/>
-          <w:sz w:val="28"/>
-          <w:szCs w:val="28"/>
-          <w:rtl/>
-          <w:lang w:bidi="fa-IR"/>
-        </w:rPr>
-        <w:t xml:space="preserve"> میکنیم.</w:t>
-      </w:r>
-    </w:p>
-    <w:p>
-      <w:pPr>
-        <w:bidi/>
-        <w:rPr>
-          <w:rFonts w:cs="B Nazanin"/>
-          <w:sz w:val="28"/>
-          <w:szCs w:val="28"/>
-          <w:rtl/>
-          <w:lang w:bidi="fa-IR"/>
-        </w:rPr>
-      </w:pPr>
-      <w:r>
-        <w:rPr>
-          <w:rFonts w:cs="B Nazanin" w:hint="cs"/>
-          <w:sz w:val="28"/>
-          <w:szCs w:val="28"/>
-          <w:rtl/>
-          <w:lang w:bidi="fa-IR"/>
-        </w:rPr>
-        <w:t xml:space="preserve">بعد از بدست آمدن </w:t>
-      </w:r>
-      <w:r>
-        <w:rPr>
-          <w:rFonts w:cs="B Nazanin"/>
-          <w:sz w:val="28"/>
-          <w:szCs w:val="28"/>
-          <w:lang w:bidi="fa-IR"/>
-        </w:rPr>
-        <w:t>plaintext</w:t>
-      </w:r>
-      <w:r>
-        <w:rPr>
-          <w:rFonts w:cs="B Nazanin" w:hint="cs"/>
-          <w:sz w:val="28"/>
-          <w:szCs w:val="28"/>
-          <w:rtl/>
-          <w:lang w:bidi="fa-IR"/>
-        </w:rPr>
-        <w:t xml:space="preserve"> باید تشخیص دهیم که </w:t>
-      </w:r>
-      <w:r>
-        <w:rPr>
-          <w:rFonts w:cs="B Nazanin" w:hint="cs"/>
-          <w:sz w:val="28"/>
-          <w:szCs w:val="28"/>
-          <w:rtl/>
-          <w:lang w:bidi="fa-IR"/>
-        </w:rPr>
-        <w:t xml:space="preserve">متن انگلیسی است یا نه که </w:t>
-      </w:r>
-      <w:r>
-        <w:rPr>
-          <w:rFonts w:cs="B Nazanin" w:hint="cs"/>
-          <w:sz w:val="28"/>
-          <w:szCs w:val="28"/>
-          <w:rtl/>
-          <w:lang w:bidi="fa-IR"/>
-        </w:rPr>
-        <w:t>روش استفاده شده در</w:t>
-      </w:r>
-      <w:r>
-        <w:rPr>
-          <w:rFonts w:cs="B Nazanin" w:hint="cs"/>
-          <w:sz w:val="28"/>
-          <w:szCs w:val="28"/>
-          <w:rtl/>
-          <w:lang w:bidi="fa-IR"/>
-        </w:rPr>
-        <w:t xml:space="preserve"> قسمت قبلی توضیح داده شد.</w:t>
-      </w:r>
-    </w:p>
-    <w:p>
-      <w:pPr>
-        <w:bidi/>
-        <w:rPr>
-          <w:rFonts w:cs="B Nazanin"/>
-          <w:sz w:val="28"/>
-          <w:szCs w:val="28"/>
-          <w:lang w:bidi="fa-IR"/>
-        </w:rPr>
-      </w:pPr>
+    </w:p>
+    <w:p>
+      <w:pPr>
+        <w:bidi/>
+        <w:rPr>
+          <w:rFonts w:cs="B Nazanin"/>
+          <w:sz w:val="28"/>
+          <w:szCs w:val="28"/>
+          <w:rtl/>
+          <w:lang w:bidi="fa-IR"/>
+        </w:rPr>
+      </w:pPr>
+      <w:r>
+        <w:rPr>
+          <w:rFonts w:cs="B Nazanin" w:hint="cs"/>
+          <w:sz w:val="28"/>
+          <w:szCs w:val="28"/>
+          <w:rtl/>
+          <w:lang w:bidi="fa-IR"/>
+        </w:rPr>
+        <w:t xml:space="preserve">روش </w:t>
+      </w:r>
+      <w:r>
+        <w:rPr>
+          <w:rFonts w:cs="B Nazanin"/>
+          <w:sz w:val="28"/>
+          <w:szCs w:val="28"/>
+          <w:lang w:bidi="fa-IR"/>
+        </w:rPr>
+        <w:t>Kasiski examination</w:t>
+      </w:r>
+      <w:r>
+        <w:rPr>
+          <w:rFonts w:cs="B Nazanin" w:hint="cs"/>
+          <w:sz w:val="28"/>
+          <w:szCs w:val="28"/>
+          <w:rtl/>
+          <w:lang w:bidi="fa-IR"/>
+        </w:rPr>
+        <w:t xml:space="preserve"> اینگونه عمل میکند که رشته از حرف های</w:t>
+      </w:r>
+      <w:r>
+        <w:rPr>
+          <w:rFonts w:cs="B Nazanin" w:hint="cs"/>
+          <w:sz w:val="28"/>
+          <w:szCs w:val="28"/>
+          <w:rtl/>
+          <w:lang w:bidi="fa-IR"/>
+        </w:rPr>
+        <w:t xml:space="preserve"> مشابه</w:t>
+      </w:r>
+      <w:r>
+        <w:rPr>
+          <w:rFonts w:cs="B Nazanin" w:hint="cs"/>
+          <w:sz w:val="28"/>
+          <w:szCs w:val="28"/>
+          <w:rtl/>
+          <w:lang w:bidi="fa-IR"/>
+        </w:rPr>
+        <w:t xml:space="preserve"> که در متن تکرار میشوند را پیدا میکند. فاصله بین این رشته ها به احتمال زیاد باید ضریبی از طول این رشته ها باشد. برای مثال:</w:t>
+      </w:r>
     </w:p>
     <w:p>
       <w:pPr>
@@ -1707,10 +1589,10 @@
           <w:noProof/>
         </w:rPr>
         <w:drawing>
-          <wp:inline distT="0" distB="0" distL="0" distR="0" wp14:anchorId="5D5CF781" wp14:editId="34CA80D3">
-            <wp:extent cx="6377940" cy="1943100"/>
-            <wp:effectExtent l="0" t="0" r="3810" b="0"/>
-            <wp:docPr id="5" name="Picture 5"/>
+          <wp:inline distT="0" distB="0" distL="0" distR="0" wp14:anchorId="345D1334" wp14:editId="71B66EE1">
+            <wp:extent cx="2876550" cy="447675"/>
+            <wp:effectExtent l="0" t="0" r="0" b="9525"/>
+            <wp:docPr id="4" name="Picture 4"/>
             <wp:cNvGraphicFramePr>
               <a:graphicFrameLocks xmlns:a="http://schemas.openxmlformats.org/drawingml/2006/main" noChangeAspect="1"/>
             </wp:cNvGraphicFramePr>
@@ -1730,7 +1612,7 @@
                   <pic:spPr>
                     <a:xfrm>
                       <a:off x="0" y="0"/>
-                      <a:ext cx="6379844" cy="1943680"/>
+                      <a:ext cx="2876550" cy="447675"/>
                     </a:xfrm>
                     <a:prstGeom prst="rect">
                       <a:avLst/>
@@ -1746,6 +1628,238 @@
     <w:p>
       <w:pPr>
         <w:bidi/>
+        <w:rPr>
+          <w:rFonts w:cs="B Nazanin"/>
+          <w:sz w:val="28"/>
+          <w:szCs w:val="28"/>
+          <w:rtl/>
+          <w:lang w:bidi="fa-IR"/>
+        </w:rPr>
+      </w:pPr>
+      <w:r>
+        <w:rPr>
+          <w:rFonts w:cs="B Nazanin" w:hint="cs"/>
+          <w:sz w:val="28"/>
+          <w:szCs w:val="28"/>
+          <w:rtl/>
+          <w:lang w:bidi="fa-IR"/>
+        </w:rPr>
+        <w:t xml:space="preserve">با رمزی مثل </w:t>
+      </w:r>
+      <w:r>
+        <w:rPr>
+          <w:rFonts w:cs="B Nazanin"/>
+          <w:sz w:val="28"/>
+          <w:szCs w:val="28"/>
+          <w:lang w:bidi="fa-IR"/>
+        </w:rPr>
+        <w:t>abcde</w:t>
+      </w:r>
+      <w:r>
+        <w:rPr>
+          <w:rFonts w:cs="B Nazanin" w:hint="cs"/>
+          <w:sz w:val="28"/>
+          <w:szCs w:val="28"/>
+          <w:rtl/>
+          <w:lang w:bidi="fa-IR"/>
+        </w:rPr>
+        <w:t xml:space="preserve"> با طول </w:t>
+      </w:r>
+      <w:r>
+        <w:rPr>
+          <w:rFonts w:cs="B Nazanin"/>
+          <w:sz w:val="28"/>
+          <w:szCs w:val="28"/>
+          <w:lang w:bidi="fa-IR"/>
+        </w:rPr>
+        <w:t>5</w:t>
+      </w:r>
+      <w:r>
+        <w:rPr>
+          <w:rFonts w:cs="B Nazanin" w:hint="cs"/>
+          <w:sz w:val="28"/>
+          <w:szCs w:val="28"/>
+          <w:rtl/>
+          <w:lang w:bidi="fa-IR"/>
+        </w:rPr>
+        <w:t xml:space="preserve"> کلمه </w:t>
+      </w:r>
+      <w:r>
+        <w:rPr>
+          <w:rFonts w:cs="B Nazanin"/>
+          <w:sz w:val="28"/>
+          <w:szCs w:val="28"/>
+          <w:lang w:bidi="fa-IR"/>
+        </w:rPr>
+        <w:t>crypto</w:t>
+      </w:r>
+      <w:r>
+        <w:rPr>
+          <w:rFonts w:cs="B Nazanin" w:hint="cs"/>
+          <w:sz w:val="28"/>
+          <w:szCs w:val="28"/>
+          <w:rtl/>
+          <w:lang w:bidi="fa-IR"/>
+        </w:rPr>
+        <w:t xml:space="preserve"> با </w:t>
+      </w:r>
+      <w:r>
+        <w:rPr>
+          <w:rFonts w:cs="B Nazanin"/>
+          <w:sz w:val="28"/>
+          <w:szCs w:val="28"/>
+          <w:lang w:bidi="fa-IR"/>
+        </w:rPr>
+        <w:t>abcdea</w:t>
+      </w:r>
+      <w:r>
+        <w:rPr>
+          <w:rFonts w:cs="B Nazanin" w:hint="cs"/>
+          <w:sz w:val="28"/>
+          <w:szCs w:val="28"/>
+          <w:rtl/>
+          <w:lang w:bidi="fa-IR"/>
+        </w:rPr>
+        <w:t xml:space="preserve"> همسان میشود.</w:t>
+      </w:r>
+    </w:p>
+    <w:p>
+      <w:pPr>
+        <w:bidi/>
+        <w:rPr>
+          <w:rFonts w:cs="B Nazanin"/>
+          <w:sz w:val="28"/>
+          <w:szCs w:val="28"/>
+          <w:rtl/>
+          <w:lang w:bidi="fa-IR"/>
+        </w:rPr>
+      </w:pPr>
+      <w:r>
+        <w:rPr>
+          <w:rFonts w:cs="B Nazanin" w:hint="cs"/>
+          <w:sz w:val="28"/>
+          <w:szCs w:val="28"/>
+          <w:rtl/>
+          <w:lang w:bidi="fa-IR"/>
+        </w:rPr>
+        <w:t>پس از پیدا کردن طول رمز های ممکن با این روش، کلید های مختلف را امتحان میکنیم و با تحلیل فرکانسی که انجام میدهیم، در نهایت برای هر رمز یک امتیازی بدست میاید.</w:t>
+      </w:r>
+    </w:p>
+    <w:p>
+      <w:pPr>
+        <w:bidi/>
+        <w:rPr>
+          <w:rFonts w:cs="B Nazanin"/>
+          <w:sz w:val="28"/>
+          <w:szCs w:val="28"/>
+          <w:rtl/>
+          <w:lang w:bidi="fa-IR"/>
+        </w:rPr>
+      </w:pPr>
+      <w:r>
+        <w:rPr>
+          <w:rFonts w:cs="B Nazanin" w:hint="cs"/>
+          <w:sz w:val="28"/>
+          <w:szCs w:val="28"/>
+          <w:rtl/>
+          <w:lang w:bidi="fa-IR"/>
+        </w:rPr>
+        <w:t xml:space="preserve">بر اساس این امتیاز ها کلید های محتمل خود را میسازیم و متن را </w:t>
+      </w:r>
+      <w:r>
+        <w:rPr>
+          <w:rFonts w:cs="B Nazanin"/>
+          <w:sz w:val="28"/>
+          <w:szCs w:val="28"/>
+          <w:lang w:bidi="fa-IR"/>
+        </w:rPr>
+        <w:t>decrypt</w:t>
+      </w:r>
+      <w:r>
+        <w:rPr>
+          <w:rFonts w:cs="B Nazanin" w:hint="cs"/>
+          <w:sz w:val="28"/>
+          <w:szCs w:val="28"/>
+          <w:rtl/>
+          <w:lang w:bidi="fa-IR"/>
+        </w:rPr>
+        <w:t xml:space="preserve"> میکنیم.</w:t>
+      </w:r>
+    </w:p>
+    <w:p>
+      <w:pPr>
+        <w:bidi/>
+        <w:rPr>
+          <w:rFonts w:cs="B Nazanin"/>
+          <w:sz w:val="28"/>
+          <w:szCs w:val="28"/>
+          <w:lang w:bidi="fa-IR"/>
+        </w:rPr>
+      </w:pPr>
+      <w:r>
+        <w:rPr>
+          <w:rFonts w:cs="B Nazanin" w:hint="cs"/>
+          <w:sz w:val="28"/>
+          <w:szCs w:val="28"/>
+          <w:rtl/>
+          <w:lang w:bidi="fa-IR"/>
+        </w:rPr>
+        <w:lastRenderedPageBreak/>
+        <w:t xml:space="preserve">بعد از بدست آمدن </w:t>
+      </w:r>
+      <w:r>
+        <w:rPr>
+          <w:rFonts w:cs="B Nazanin"/>
+          <w:sz w:val="28"/>
+          <w:szCs w:val="28"/>
+          <w:lang w:bidi="fa-IR"/>
+        </w:rPr>
+        <w:t>plaintext</w:t>
+      </w:r>
+      <w:r>
+        <w:rPr>
+          <w:rFonts w:cs="B Nazanin" w:hint="cs"/>
+          <w:sz w:val="28"/>
+          <w:szCs w:val="28"/>
+          <w:rtl/>
+          <w:lang w:bidi="fa-IR"/>
+        </w:rPr>
+        <w:t xml:space="preserve"> باید تشخیص دهیم که </w:t>
+      </w:r>
+      <w:r>
+        <w:rPr>
+          <w:rFonts w:cs="B Nazanin" w:hint="cs"/>
+          <w:sz w:val="28"/>
+          <w:szCs w:val="28"/>
+          <w:rtl/>
+          <w:lang w:bidi="fa-IR"/>
+        </w:rPr>
+        <w:t xml:space="preserve">متن انگلیسی است یا نه که </w:t>
+      </w:r>
+      <w:r>
+        <w:rPr>
+          <w:rFonts w:cs="B Nazanin" w:hint="cs"/>
+          <w:sz w:val="28"/>
+          <w:szCs w:val="28"/>
+          <w:rtl/>
+          <w:lang w:bidi="fa-IR"/>
+        </w:rPr>
+        <w:t>روش استفاده شده در</w:t>
+      </w:r>
+      <w:r>
+        <w:rPr>
+          <w:rFonts w:cs="B Nazanin" w:hint="cs"/>
+          <w:sz w:val="28"/>
+          <w:szCs w:val="28"/>
+          <w:rtl/>
+          <w:lang w:bidi="fa-IR"/>
+        </w:rPr>
+        <w:t xml:space="preserve"> قسمت قبلی توضیح داده شد.</w:t>
+      </w:r>
+    </w:p>
+    <w:p>
+      <w:pPr>
+        <w:bidi/>
         <w:jc w:val="center"/>
         <w:rPr>
           <w:rFonts w:cs="B Nazanin"/>
@@ -1755,28 +1869,15 @@
           <w:lang w:bidi="fa-IR"/>
         </w:rPr>
       </w:pPr>
-    </w:p>
-    <w:p>
-      <w:pPr>
-        <w:bidi/>
-        <w:jc w:val="center"/>
-        <w:rPr>
-          <w:rFonts w:cs="B Nazanin"/>
-          <w:sz w:val="28"/>
-          <w:szCs w:val="28"/>
-          <w:rtl/>
-          <w:lang w:bidi="fa-IR"/>
-        </w:rPr>
-      </w:pPr>
       <w:r>
         <w:rPr>
           <w:noProof/>
         </w:rPr>
         <w:drawing>
-          <wp:inline distT="0" distB="0" distL="0" distR="0" wp14:anchorId="47AA724D" wp14:editId="44E74D06">
-            <wp:extent cx="6355080" cy="800100"/>
-            <wp:effectExtent l="0" t="0" r="7620" b="0"/>
-            <wp:docPr id="6" name="Picture 6"/>
+          <wp:inline distT="0" distB="0" distL="0" distR="0" wp14:anchorId="5D5CF781" wp14:editId="27D64CDD">
+            <wp:extent cx="6271260" cy="1910599"/>
+            <wp:effectExtent l="0" t="0" r="0" b="0"/>
+            <wp:docPr id="5" name="Picture 5"/>
             <wp:cNvGraphicFramePr>
               <a:graphicFrameLocks xmlns:a="http://schemas.openxmlformats.org/drawingml/2006/main" noChangeAspect="1"/>
             </wp:cNvGraphicFramePr>
@@ -1796,7 +1897,7 @@
                   <pic:spPr>
                     <a:xfrm>
                       <a:off x="0" y="0"/>
-                      <a:ext cx="6366446" cy="801531"/>
+                      <a:ext cx="6281363" cy="1913677"/>
                     </a:xfrm>
                     <a:prstGeom prst="rect">
                       <a:avLst/>
@@ -1812,153 +1913,22 @@
     <w:p>
       <w:pPr>
         <w:bidi/>
-        <w:rPr>
-          <w:rFonts w:cs="B Nazanin"/>
-          <w:sz w:val="28"/>
-          <w:szCs w:val="28"/>
-          <w:rtl/>
-          <w:lang w:bidi="fa-IR"/>
-        </w:rPr>
-      </w:pPr>
-    </w:p>
-    <w:p>
-      <w:pPr>
-        <w:bidi/>
-        <w:rPr>
-          <w:rFonts w:cs="B Nazanin"/>
-          <w:sz w:val="28"/>
-          <w:szCs w:val="28"/>
-          <w:rtl/>
-          <w:lang w:bidi="fa-IR"/>
-        </w:rPr>
-      </w:pPr>
-    </w:p>
-    <w:p>
-      <w:pPr>
-        <w:bidi/>
-        <w:rPr>
-          <w:rFonts w:cs="B Nazanin"/>
-          <w:sz w:val="28"/>
-          <w:szCs w:val="28"/>
-          <w:rtl/>
-          <w:lang w:bidi="fa-IR"/>
-        </w:rPr>
-      </w:pPr>
-    </w:p>
-    <w:p>
-      <w:pPr>
-        <w:bidi/>
-        <w:rPr>
-          <w:rFonts w:cs="B Nazanin"/>
-          <w:sz w:val="28"/>
-          <w:szCs w:val="28"/>
-          <w:rtl/>
-          <w:lang w:bidi="fa-IR"/>
-        </w:rPr>
-      </w:pPr>
-    </w:p>
-    <w:p>
-      <w:pPr>
-        <w:bidi/>
-        <w:rPr>
-          <w:rFonts w:cs="B Nazanin"/>
-          <w:sz w:val="28"/>
-          <w:szCs w:val="28"/>
-          <w:rtl/>
-          <w:lang w:bidi="fa-IR"/>
-        </w:rPr>
-      </w:pPr>
-    </w:p>
-    <w:p>
-      <w:pPr>
-        <w:bidi/>
-        <w:rPr>
-          <w:rFonts w:cs="B Nazanin"/>
-          <w:sz w:val="28"/>
-          <w:szCs w:val="28"/>
-          <w:rtl/>
-          <w:lang w:bidi="fa-IR"/>
-        </w:rPr>
-      </w:pPr>
-      <w:r>
-        <w:rPr>
-          <w:rFonts w:cs="B Nazanin" w:hint="cs"/>
-          <w:sz w:val="28"/>
-          <w:szCs w:val="28"/>
-          <w:rtl/>
-          <w:lang w:bidi="fa-IR"/>
-        </w:rPr>
-        <w:lastRenderedPageBreak/>
-        <w:t>رمزگشایی:</w:t>
-      </w:r>
-    </w:p>
-    <w:p>
-      <w:pPr>
-        <w:bidi/>
-        <w:rPr>
-          <w:rFonts w:cs="B Nazanin"/>
-          <w:sz w:val="28"/>
-          <w:szCs w:val="28"/>
-          <w:rtl/>
-          <w:lang w:bidi="fa-IR"/>
-        </w:rPr>
-      </w:pPr>
-      <w:r>
-        <w:rPr>
-          <w:rFonts w:cs="B Nazanin" w:hint="cs"/>
-          <w:sz w:val="28"/>
-          <w:szCs w:val="28"/>
-          <w:rtl/>
-          <w:lang w:bidi="fa-IR"/>
-        </w:rPr>
-        <w:t xml:space="preserve">بعد از پیاده سازی هر دو روش، هر دو را در فایلی به نام </w:t>
-      </w:r>
-      <w:r>
-        <w:rPr>
-          <w:rFonts w:cs="B Nazanin"/>
-          <w:sz w:val="28"/>
-          <w:szCs w:val="28"/>
-          <w:lang w:bidi="fa-IR"/>
-        </w:rPr>
-        <w:t>main.py</w:t>
-      </w:r>
-      <w:r>
-        <w:rPr>
-          <w:rFonts w:cs="B Nazanin" w:hint="cs"/>
-          <w:sz w:val="28"/>
-          <w:szCs w:val="28"/>
-          <w:rtl/>
-          <w:lang w:bidi="fa-IR"/>
-        </w:rPr>
-        <w:t xml:space="preserve"> فرا خواندم. </w:t>
-      </w:r>
-      <w:r>
-        <w:rPr>
-          <w:rFonts w:cs="B Nazanin" w:hint="cs"/>
-          <w:sz w:val="28"/>
-          <w:szCs w:val="28"/>
-          <w:rtl/>
-          <w:lang w:bidi="fa-IR"/>
-        </w:rPr>
-        <w:t xml:space="preserve">با دادن متن به هر دو تابع با </w:t>
-      </w:r>
-      <w:r>
-        <w:rPr>
-          <w:rFonts w:cs="B Nazanin" w:hint="cs"/>
-          <w:sz w:val="28"/>
-          <w:szCs w:val="28"/>
-          <w:rtl/>
-          <w:lang w:bidi="fa-IR"/>
-        </w:rPr>
-        <w:t>خروجی مانند زیر مواجه میشوید:</w:t>
-      </w:r>
-    </w:p>
-    <w:p>
-      <w:pPr>
-        <w:bidi/>
         <w:jc w:val="center"/>
         <w:rPr>
           <w:rFonts w:cs="B Nazanin"/>
+          <w:sz w:val="10"/>
+          <w:szCs w:val="10"/>
+          <w:rtl/>
+          <w:lang w:bidi="fa-IR"/>
+        </w:rPr>
+      </w:pPr>
+    </w:p>
+    <w:p>
+      <w:pPr>
+        <w:bidi/>
+        <w:jc w:val="center"/>
+        <w:rPr>
+          <w:rFonts w:cs="B Nazanin"/>
           <w:sz w:val="28"/>
           <w:szCs w:val="28"/>
           <w:rtl/>
@@ -1970,10 +1940,10 @@
           <w:noProof/>
         </w:rPr>
         <w:drawing>
-          <wp:inline distT="0" distB="0" distL="0" distR="0" wp14:anchorId="3BACC8D4" wp14:editId="6AAED76B">
-            <wp:extent cx="6519545" cy="1783080"/>
-            <wp:effectExtent l="0" t="0" r="0" b="7620"/>
-            <wp:docPr id="7" name="Picture 7"/>
+          <wp:inline distT="0" distB="0" distL="0" distR="0" wp14:anchorId="47AA724D" wp14:editId="45C6A634">
+            <wp:extent cx="6286500" cy="791466"/>
+            <wp:effectExtent l="0" t="0" r="0" b="8890"/>
+            <wp:docPr id="6" name="Picture 6"/>
             <wp:cNvGraphicFramePr>
               <a:graphicFrameLocks xmlns:a="http://schemas.openxmlformats.org/drawingml/2006/main" noChangeAspect="1"/>
             </wp:cNvGraphicFramePr>
@@ -1993,7 +1963,7 @@
                   <pic:spPr>
                     <a:xfrm>
                       <a:off x="0" y="0"/>
-                      <a:ext cx="6521238" cy="1783543"/>
+                      <a:ext cx="6320785" cy="795782"/>
                     </a:xfrm>
                     <a:prstGeom prst="rect">
                       <a:avLst/>
@@ -2025,6 +1995,300 @@
           <w:rtl/>
           <w:lang w:bidi="fa-IR"/>
         </w:rPr>
+        <w:t>رمزگشایی:</w:t>
+      </w:r>
+    </w:p>
+    <w:p>
+      <w:pPr>
+        <w:bidi/>
+        <w:rPr>
+          <w:rFonts w:cs="B Nazanin"/>
+          <w:sz w:val="28"/>
+          <w:szCs w:val="28"/>
+          <w:rtl/>
+          <w:lang w:bidi="fa-IR"/>
+        </w:rPr>
+      </w:pPr>
+      <w:r>
+        <w:rPr>
+          <w:rFonts w:cs="B Nazanin" w:hint="cs"/>
+          <w:sz w:val="28"/>
+          <w:szCs w:val="28"/>
+          <w:rtl/>
+          <w:lang w:bidi="fa-IR"/>
+        </w:rPr>
+        <w:t xml:space="preserve">بعد از پیاده سازی هر دو روش، هر دو را در فایلی به نام </w:t>
+      </w:r>
+      <w:r>
+        <w:rPr>
+          <w:rFonts w:cs="B Nazanin"/>
+          <w:sz w:val="28"/>
+          <w:szCs w:val="28"/>
+          <w:lang w:bidi="fa-IR"/>
+        </w:rPr>
+        <w:t>main.py</w:t>
+      </w:r>
+      <w:r>
+        <w:rPr>
+          <w:rFonts w:cs="B Nazanin" w:hint="cs"/>
+          <w:sz w:val="28"/>
+          <w:szCs w:val="28"/>
+          <w:rtl/>
+          <w:lang w:bidi="fa-IR"/>
+        </w:rPr>
+        <w:t xml:space="preserve"> فرا خواند</w:t>
+      </w:r>
+      <w:r>
+        <w:rPr>
+          <w:rFonts w:cs="B Nazanin" w:hint="cs"/>
+          <w:sz w:val="28"/>
+          <w:szCs w:val="28"/>
+          <w:rtl/>
+          <w:lang w:bidi="fa-IR"/>
+        </w:rPr>
+        <w:t>ه ا</w:t>
+      </w:r>
+      <w:r>
+        <w:rPr>
+          <w:rFonts w:cs="B Nazanin" w:hint="cs"/>
+          <w:sz w:val="28"/>
+          <w:szCs w:val="28"/>
+          <w:rtl/>
+          <w:lang w:bidi="fa-IR"/>
+        </w:rPr>
+        <w:t>م.</w:t>
+      </w:r>
+      <w:r>
+        <w:rPr>
+          <w:rFonts w:cs="B Nazanin" w:hint="cs"/>
+          <w:sz w:val="28"/>
+          <w:szCs w:val="28"/>
+          <w:rtl/>
+          <w:lang w:bidi="fa-IR"/>
+        </w:rPr>
+        <w:t xml:space="preserve"> برنامه را اینگونه نوشتم که اول متن رمز شده را با الگویتم </w:t>
+      </w:r>
+      <w:r>
+        <w:rPr>
+          <w:rFonts w:cs="B Nazanin"/>
+          <w:sz w:val="28"/>
+          <w:szCs w:val="28"/>
+          <w:lang w:bidi="fa-IR"/>
+        </w:rPr>
+        <w:t>Affine</w:t>
+      </w:r>
+      <w:r>
+        <w:rPr>
+          <w:rFonts w:cs="B Nazanin" w:hint="cs"/>
+          <w:sz w:val="28"/>
+          <w:szCs w:val="28"/>
+          <w:rtl/>
+          <w:lang w:bidi="fa-IR"/>
+        </w:rPr>
+        <w:t xml:space="preserve"> سعی میکند بشکند. در صورتی که موفق نبود، سراغ </w:t>
+      </w:r>
+      <w:r>
+        <w:rPr>
+          <w:rFonts w:cs="B Nazanin"/>
+          <w:sz w:val="28"/>
+          <w:szCs w:val="28"/>
+          <w:lang w:bidi="fa-IR"/>
+        </w:rPr>
+        <w:t>Vigenere</w:t>
+      </w:r>
+      <w:r>
+        <w:rPr>
+          <w:rFonts w:cs="B Nazanin"/>
+          <w:sz w:val="28"/>
+          <w:szCs w:val="28"/>
+          <w:rtl/>
+          <w:lang w:bidi="fa-IR"/>
+        </w:rPr>
+        <w:t xml:space="preserve"> </w:t>
+      </w:r>
+      <w:r>
+        <w:rPr>
+          <w:rFonts w:cs="B Nazanin" w:hint="cs"/>
+          <w:sz w:val="28"/>
+          <w:szCs w:val="28"/>
+          <w:rtl/>
+          <w:lang w:bidi="fa-IR"/>
+        </w:rPr>
+        <w:t xml:space="preserve">می رود. </w:t>
+      </w:r>
+      <w:r>
+        <w:rPr>
+          <w:rFonts w:cs="B Nazanin" w:hint="cs"/>
+          <w:sz w:val="28"/>
+          <w:szCs w:val="28"/>
+          <w:rtl/>
+          <w:lang w:bidi="fa-IR"/>
+        </w:rPr>
+        <w:t xml:space="preserve">برای تست برنامه، فایل </w:t>
+      </w:r>
+      <w:r>
+        <w:rPr>
+          <w:rFonts w:cs="B Nazanin"/>
+          <w:b/>
+          <w:bCs/>
+          <w:sz w:val="28"/>
+          <w:szCs w:val="28"/>
+          <w:lang w:bidi="fa-IR"/>
+        </w:rPr>
+        <w:t>main.py</w:t>
+      </w:r>
+      <w:r>
+        <w:rPr>
+          <w:rFonts w:cs="B Nazanin" w:hint="cs"/>
+          <w:sz w:val="28"/>
+          <w:szCs w:val="28"/>
+          <w:rtl/>
+          <w:lang w:bidi="fa-IR"/>
+        </w:rPr>
+        <w:t xml:space="preserve"> را اجرا کنید و برای تغییر متن ورودی، متغیر </w:t>
+      </w:r>
+      <w:r>
+        <w:rPr>
+          <w:rFonts w:cs="B Nazanin"/>
+          <w:sz w:val="28"/>
+          <w:szCs w:val="28"/>
+          <w:lang w:bidi="fa-IR"/>
+        </w:rPr>
+        <w:t>ciphertext</w:t>
+      </w:r>
+      <w:r>
+        <w:rPr>
+          <w:rFonts w:cs="B Nazanin" w:hint="cs"/>
+          <w:sz w:val="28"/>
+          <w:szCs w:val="28"/>
+          <w:rtl/>
+          <w:lang w:bidi="fa-IR"/>
+        </w:rPr>
+        <w:t xml:space="preserve"> را در این فایل تغییر دهید.</w:t>
+      </w:r>
+      <w:r>
+        <w:rPr>
+          <w:rFonts w:cs="B Nazanin" w:hint="cs"/>
+          <w:sz w:val="28"/>
+          <w:szCs w:val="28"/>
+          <w:rtl/>
+          <w:lang w:bidi="fa-IR"/>
+        </w:rPr>
+        <w:t xml:space="preserve"> </w:t>
+      </w:r>
+      <w:r>
+        <w:rPr>
+          <w:rFonts w:cs="B Nazanin" w:hint="cs"/>
+          <w:sz w:val="28"/>
+          <w:szCs w:val="28"/>
+          <w:rtl/>
+          <w:lang w:bidi="fa-IR"/>
+        </w:rPr>
+        <w:t>با دادن متن</w:t>
+      </w:r>
+      <w:r>
+        <w:rPr>
+          <w:rFonts w:cs="B Nazanin" w:hint="cs"/>
+          <w:sz w:val="28"/>
+          <w:szCs w:val="28"/>
+          <w:rtl/>
+          <w:lang w:bidi="fa-IR"/>
+        </w:rPr>
+        <w:t xml:space="preserve"> رمز گذاری شده</w:t>
+      </w:r>
+      <w:r>
+        <w:rPr>
+          <w:rFonts w:cs="B Nazanin" w:hint="cs"/>
+          <w:sz w:val="28"/>
+          <w:szCs w:val="28"/>
+          <w:rtl/>
+          <w:lang w:bidi="fa-IR"/>
+        </w:rPr>
+        <w:t xml:space="preserve"> به هر دو تابع با </w:t>
+      </w:r>
+      <w:r>
+        <w:rPr>
+          <w:rFonts w:cs="B Nazanin" w:hint="cs"/>
+          <w:sz w:val="28"/>
+          <w:szCs w:val="28"/>
+          <w:rtl/>
+          <w:lang w:bidi="fa-IR"/>
+        </w:rPr>
+        <w:t>خروجی مانند زیر مواجه میشوید:</w:t>
+      </w:r>
+    </w:p>
+    <w:p>
+      <w:pPr>
+        <w:bidi/>
+        <w:jc w:val="center"/>
+        <w:rPr>
+          <w:rFonts w:cs="B Nazanin"/>
+          <w:sz w:val="28"/>
+          <w:szCs w:val="28"/>
+          <w:rtl/>
+          <w:lang w:bidi="fa-IR"/>
+        </w:rPr>
+      </w:pPr>
+      <w:r>
+        <w:rPr>
+          <w:noProof/>
+        </w:rPr>
+        <w:drawing>
+          <wp:inline distT="0" distB="0" distL="0" distR="0" wp14:anchorId="3BACC8D4" wp14:editId="3D320FCC">
+            <wp:extent cx="6305646" cy="1724579"/>
+            <wp:effectExtent l="0" t="0" r="0" b="9525"/>
+            <wp:docPr id="7" name="Picture 7"/>
+            <wp:cNvGraphicFramePr>
+              <a:graphicFrameLocks xmlns:a="http://schemas.openxmlformats.org/drawingml/2006/main" noChangeAspect="1"/>
+            </wp:cNvGraphicFramePr>
+            <a:graphic xmlns:a="http://schemas.openxmlformats.org/drawingml/2006/main">
+              <a:graphicData uri="http://schemas.openxmlformats.org/drawingml/2006/picture">
+                <pic:pic xmlns:pic="http://schemas.openxmlformats.org/drawingml/2006/picture">
+                  <pic:nvPicPr>
+                    <pic:cNvPr id="1" name=""/>
+                    <pic:cNvPicPr/>
+                  </pic:nvPicPr>
+                  <pic:blipFill>
+                    <a:blip r:embed="rId11"/>
+                    <a:stretch>
+                      <a:fillRect/>
+                    </a:stretch>
+                  </pic:blipFill>
+                  <pic:spPr>
+                    <a:xfrm>
+                      <a:off x="0" y="0"/>
+                      <a:ext cx="6325594" cy="1730035"/>
+                    </a:xfrm>
+                    <a:prstGeom prst="rect">
+                      <a:avLst/>
+                    </a:prstGeom>
+                  </pic:spPr>
+                </pic:pic>
+              </a:graphicData>
+            </a:graphic>
+          </wp:inline>
+        </w:drawing>
+      </w:r>
+    </w:p>
+    <w:p>
+      <w:pPr>
+        <w:bidi/>
+        <w:rPr>
+          <w:rFonts w:cs="B Nazanin"/>
+          <w:sz w:val="28"/>
+          <w:szCs w:val="28"/>
+          <w:rtl/>
+          <w:lang w:bidi="fa-IR"/>
+        </w:rPr>
+      </w:pPr>
+      <w:r>
+        <w:rPr>
+          <w:rFonts w:cs="B Nazanin" w:hint="cs"/>
+          <w:sz w:val="28"/>
+          <w:szCs w:val="28"/>
+          <w:rtl/>
+          <w:lang w:bidi="fa-IR"/>
+        </w:rPr>
         <w:t xml:space="preserve">در این تست، </w:t>
       </w:r>
       <w:r>
@@ -2122,6 +2386,47 @@
           <w:lang w:bidi="fa-IR"/>
         </w:rPr>
         <w:t xml:space="preserve"> با موفقیت شکسته شده است.</w:t>
+      </w:r>
+    </w:p>
+    <w:p>
+      <w:pPr>
+        <w:bidi/>
+        <w:rPr>
+          <w:rFonts w:cs="B Nazanin"/>
+          <w:sz w:val="28"/>
+          <w:szCs w:val="28"/>
+          <w:rtl/>
+          <w:lang w:bidi="fa-IR"/>
+        </w:rPr>
+      </w:pPr>
+      <w:r>
+        <w:rPr>
+          <w:rFonts w:cs="B Nazanin" w:hint="cs"/>
+          <w:sz w:val="28"/>
+          <w:szCs w:val="28"/>
+          <w:rtl/>
+          <w:lang w:bidi="fa-IR"/>
+        </w:rPr>
+        <w:t xml:space="preserve">همه ی کد ها، بانک کلمات و فایل های نوشته شده برای پروژه در فولدر </w:t>
+      </w:r>
+      <w:r>
+        <w:rPr>
+          <w:rFonts w:cs="B Nazanin"/>
+          <w:sz w:val="28"/>
+          <w:szCs w:val="28"/>
+          <w:lang w:bidi="fa-IR"/>
+        </w:rPr>
+        <w:t>Codes</w:t>
+      </w:r>
+      <w:r>
+        <w:rPr>
+          <w:rFonts w:cs="B Nazanin" w:hint="cs"/>
+          <w:sz w:val="28"/>
+          <w:szCs w:val="28"/>
+          <w:rtl/>
+          <w:lang w:bidi="fa-IR"/>
+        </w:rPr>
+        <w:t xml:space="preserve"> قرار دارند.</w:t>
       </w:r>
     </w:p>
     <w:sectPr>
